--- a/1DaySummerIntern_drone.docx
+++ b/1DaySummerIntern_drone.docx
@@ -34,17 +34,11 @@
         <w:t>サマーインターン</w:t>
       </w:r>
     </w:p>
+    <w:p/>
     <w:p>
       <w:pPr>
         <w:rPr>
-          <w:rFonts w:hint="eastAsia"/>
-        </w:rPr>
-      </w:pPr>
-    </w:p>
-    <w:p>
-      <w:pPr>
-        <w:rPr>
-          <w:rFonts w:ascii="Hiragino Kaku Gothic Pro W3" w:eastAsia="Hiragino Kaku Gothic Pro W3" w:hAnsi="Hiragino Kaku Gothic Pro W3" w:hint="eastAsia"/>
+          <w:rFonts w:ascii="Hiragino Kaku Gothic Pro W3" w:eastAsia="Hiragino Kaku Gothic Pro W3" w:hAnsi="Hiragino Kaku Gothic Pro W3"/>
         </w:rPr>
       </w:pPr>
       <w:r>
@@ -57,14 +51,14 @@
     <w:p>
       <w:pPr>
         <w:rPr>
-          <w:rFonts w:ascii="Hiragino Kaku Gothic Pro W3" w:eastAsia="Hiragino Kaku Gothic Pro W3" w:hAnsi="Hiragino Kaku Gothic Pro W3" w:hint="eastAsia"/>
+          <w:rFonts w:ascii="Hiragino Kaku Gothic Pro W3" w:eastAsia="Hiragino Kaku Gothic Pro W3" w:hAnsi="Hiragino Kaku Gothic Pro W3"/>
         </w:rPr>
       </w:pPr>
     </w:p>
     <w:p>
       <w:pPr>
         <w:rPr>
-          <w:rFonts w:ascii="Hiragino Kaku Gothic Pro W3" w:eastAsia="Hiragino Kaku Gothic Pro W3" w:hAnsi="Hiragino Kaku Gothic Pro W3" w:hint="eastAsia"/>
+          <w:rFonts w:ascii="Hiragino Kaku Gothic Pro W3" w:eastAsia="Hiragino Kaku Gothic Pro W3" w:hAnsi="Hiragino Kaku Gothic Pro W3"/>
         </w:rPr>
       </w:pPr>
       <w:r>
@@ -97,15 +91,11 @@
               <w:jc w:val="left"/>
               <w:rPr>
                 <w:rFonts w:ascii="Hiragino Kaku Gothic Pro W3" w:eastAsia="Hiragino Kaku Gothic Pro W3" w:hAnsi="Hiragino Kaku Gothic Pro W3"/>
-                <w:sz w:val="28"/>
-                <w:szCs w:val="28"/>
-              </w:rPr>
-            </w:pPr>
-            <w:r>
-              <w:rPr>
-                <w:rFonts w:ascii="Hiragino Kaku Gothic Pro W3" w:eastAsia="Hiragino Kaku Gothic Pro W3" w:hAnsi="Hiragino Kaku Gothic Pro W3"/>
-                <w:sz w:val="28"/>
-                <w:szCs w:val="28"/>
+              </w:rPr>
+            </w:pPr>
+            <w:r>
+              <w:rPr>
+                <w:rFonts w:ascii="Hiragino Kaku Gothic Pro W3" w:eastAsia="Hiragino Kaku Gothic Pro W3" w:hAnsi="Hiragino Kaku Gothic Pro W3"/>
               </w:rPr>
               <w:t xml:space="preserve">public </w:t>
             </w:r>
@@ -113,8 +103,6 @@
             <w:r>
               <w:rPr>
                 <w:rFonts w:ascii="Hiragino Kaku Gothic Pro W3" w:eastAsia="Hiragino Kaku Gothic Pro W3" w:hAnsi="Hiragino Kaku Gothic Pro W3"/>
-                <w:sz w:val="28"/>
-                <w:szCs w:val="28"/>
               </w:rPr>
               <w:t>createClient</w:t>
             </w:r>
@@ -122,8 +110,6 @@
             <w:r>
               <w:rPr>
                 <w:rFonts w:ascii="Hiragino Kaku Gothic Pro W3" w:eastAsia="Hiragino Kaku Gothic Pro W3" w:hAnsi="Hiragino Kaku Gothic Pro W3"/>
-                <w:sz w:val="28"/>
-                <w:szCs w:val="28"/>
               </w:rPr>
               <w:t>()</w:t>
             </w:r>
@@ -138,15 +124,11 @@
               <w:jc w:val="left"/>
               <w:rPr>
                 <w:rFonts w:ascii="Hiragino Kaku Gothic Pro W3" w:eastAsia="Hiragino Kaku Gothic Pro W3" w:hAnsi="Hiragino Kaku Gothic Pro W3"/>
-                <w:sz w:val="28"/>
-                <w:szCs w:val="28"/>
               </w:rPr>
             </w:pPr>
             <w:r>
               <w:rPr>
                 <w:rFonts w:ascii="Hiragino Kaku Gothic Pro W3" w:eastAsia="Hiragino Kaku Gothic Pro W3" w:hAnsi="Hiragino Kaku Gothic Pro W3" w:hint="eastAsia"/>
-                <w:sz w:val="28"/>
-                <w:szCs w:val="28"/>
               </w:rPr>
               <w:t>ドローン制御のオブジェクトの作成し、返す。</w:t>
             </w:r>
@@ -163,15 +145,11 @@
               <w:jc w:val="left"/>
               <w:rPr>
                 <w:rFonts w:ascii="Hiragino Kaku Gothic Pro W3" w:eastAsia="Hiragino Kaku Gothic Pro W3" w:hAnsi="Hiragino Kaku Gothic Pro W3"/>
-                <w:sz w:val="28"/>
-                <w:szCs w:val="28"/>
-              </w:rPr>
-            </w:pPr>
-            <w:r>
-              <w:rPr>
-                <w:rFonts w:ascii="Hiragino Kaku Gothic Pro W3" w:eastAsia="Hiragino Kaku Gothic Pro W3" w:hAnsi="Hiragino Kaku Gothic Pro W3"/>
-                <w:sz w:val="28"/>
-                <w:szCs w:val="28"/>
+              </w:rPr>
+            </w:pPr>
+            <w:r>
+              <w:rPr>
+                <w:rFonts w:ascii="Hiragino Kaku Gothic Pro W3" w:eastAsia="Hiragino Kaku Gothic Pro W3" w:hAnsi="Hiragino Kaku Gothic Pro W3"/>
               </w:rPr>
               <w:t>public connect(callback)</w:t>
             </w:r>
@@ -185,32 +163,24 @@
             <w:pPr>
               <w:jc w:val="left"/>
               <w:rPr>
+                <w:rFonts w:ascii="Hiragino Kaku Gothic Pro W3" w:eastAsia="Hiragino Kaku Gothic Pro W3" w:hAnsi="Hiragino Kaku Gothic Pro W3"/>
+              </w:rPr>
+            </w:pPr>
+            <w:r>
+              <w:rPr>
                 <w:rFonts w:ascii="Hiragino Kaku Gothic Pro W3" w:eastAsia="Hiragino Kaku Gothic Pro W3" w:hAnsi="Hiragino Kaku Gothic Pro W3" w:hint="eastAsia"/>
-                <w:sz w:val="28"/>
-                <w:szCs w:val="28"/>
-              </w:rPr>
-            </w:pPr>
+              </w:rPr>
+              <w:t>ドローンと接続を開始する。</w:t>
+            </w:r>
+            <w:r>
+              <w:rPr>
+                <w:rFonts w:ascii="Hiragino Kaku Gothic Pro W3" w:eastAsia="Hiragino Kaku Gothic Pro W3" w:hAnsi="Hiragino Kaku Gothic Pro W3"/>
+              </w:rPr>
+              <w:t>callback</w:t>
+            </w:r>
             <w:r>
               <w:rPr>
                 <w:rFonts w:ascii="Hiragino Kaku Gothic Pro W3" w:eastAsia="Hiragino Kaku Gothic Pro W3" w:hAnsi="Hiragino Kaku Gothic Pro W3" w:hint="eastAsia"/>
-                <w:sz w:val="28"/>
-                <w:szCs w:val="28"/>
-              </w:rPr>
-              <w:t>ドローンと接続を開始する。</w:t>
-            </w:r>
-            <w:r>
-              <w:rPr>
-                <w:rFonts w:ascii="Hiragino Kaku Gothic Pro W3" w:eastAsia="Hiragino Kaku Gothic Pro W3" w:hAnsi="Hiragino Kaku Gothic Pro W3"/>
-                <w:sz w:val="28"/>
-                <w:szCs w:val="28"/>
-              </w:rPr>
-              <w:t>callback</w:t>
-            </w:r>
-            <w:r>
-              <w:rPr>
-                <w:rFonts w:ascii="Hiragino Kaku Gothic Pro W3" w:eastAsia="Hiragino Kaku Gothic Pro W3" w:hAnsi="Hiragino Kaku Gothic Pro W3" w:hint="eastAsia"/>
-                <w:sz w:val="28"/>
-                <w:szCs w:val="28"/>
               </w:rPr>
               <w:t>の中身が実際の操作として実行される。</w:t>
             </w:r>
@@ -227,18 +197,220 @@
               <w:jc w:val="left"/>
               <w:rPr>
                 <w:rFonts w:ascii="Hiragino Kaku Gothic Pro W3" w:eastAsia="Hiragino Kaku Gothic Pro W3" w:hAnsi="Hiragino Kaku Gothic Pro W3"/>
-                <w:sz w:val="28"/>
-                <w:szCs w:val="28"/>
               </w:rPr>
             </w:pPr>
             <w:r>
               <w:rPr>
                 <w:rFonts w:ascii="Hiragino Kaku Gothic Pro W3" w:eastAsia="Hiragino Kaku Gothic Pro W3" w:hAnsi="Hiragino Kaku Gothic Pro W3" w:hint="eastAsia"/>
-                <w:sz w:val="28"/>
-                <w:szCs w:val="28"/>
               </w:rPr>
               <w:t>public takeoff()</w:t>
             </w:r>
+          </w:p>
+        </w:tc>
+        <w:tc>
+          <w:tcPr>
+            <w:tcW w:w="4575" w:type="dxa"/>
+          </w:tcPr>
+          <w:p>
+            <w:pPr>
+              <w:jc w:val="left"/>
+              <w:rPr>
+                <w:rFonts w:ascii="Hiragino Kaku Gothic Pro W3" w:eastAsia="Hiragino Kaku Gothic Pro W3" w:hAnsi="Hiragino Kaku Gothic Pro W3"/>
+              </w:rPr>
+            </w:pPr>
+            <w:r>
+              <w:rPr>
+                <w:rFonts w:ascii="Hiragino Kaku Gothic Pro W3" w:eastAsia="Hiragino Kaku Gothic Pro W3" w:hAnsi="Hiragino Kaku Gothic Pro W3" w:hint="eastAsia"/>
+              </w:rPr>
+              <w:t>ドローンが離陸する</w:t>
+            </w:r>
+          </w:p>
+        </w:tc>
+      </w:tr>
+      <w:tr>
+        <w:tc>
+          <w:tcPr>
+            <w:tcW w:w="4352" w:type="dxa"/>
+          </w:tcPr>
+          <w:p>
+            <w:pPr>
+              <w:jc w:val="left"/>
+              <w:rPr>
+                <w:rFonts w:ascii="Hiragino Kaku Gothic Pro W3" w:eastAsia="Hiragino Kaku Gothic Pro W3" w:hAnsi="Hiragino Kaku Gothic Pro W3"/>
+              </w:rPr>
+            </w:pPr>
+            <w:r>
+              <w:rPr>
+                <w:rFonts w:ascii="Hiragino Kaku Gothic Pro W3" w:eastAsia="Hiragino Kaku Gothic Pro W3" w:hAnsi="Hiragino Kaku Gothic Pro W3"/>
+              </w:rPr>
+              <w:t>p</w:t>
+            </w:r>
+            <w:r>
+              <w:rPr>
+                <w:rFonts w:ascii="Hiragino Kaku Gothic Pro W3" w:eastAsia="Hiragino Kaku Gothic Pro W3" w:hAnsi="Hiragino Kaku Gothic Pro W3"/>
+              </w:rPr>
+              <w:t xml:space="preserve">ublic </w:t>
+            </w:r>
+            <w:r>
+              <w:rPr>
+                <w:rFonts w:ascii="Hiragino Kaku Gothic Pro W3" w:eastAsia="Hiragino Kaku Gothic Pro W3" w:hAnsi="Hiragino Kaku Gothic Pro W3"/>
+              </w:rPr>
+              <w:t>land()</w:t>
+            </w:r>
+          </w:p>
+        </w:tc>
+        <w:tc>
+          <w:tcPr>
+            <w:tcW w:w="4575" w:type="dxa"/>
+          </w:tcPr>
+          <w:p>
+            <w:pPr>
+              <w:jc w:val="left"/>
+              <w:rPr>
+                <w:rFonts w:ascii="Hiragino Kaku Gothic Pro W3" w:eastAsia="Hiragino Kaku Gothic Pro W3" w:hAnsi="Hiragino Kaku Gothic Pro W3"/>
+              </w:rPr>
+            </w:pPr>
+            <w:r>
+              <w:rPr>
+                <w:rFonts w:ascii="Hiragino Kaku Gothic Pro W3" w:eastAsia="Hiragino Kaku Gothic Pro W3" w:hAnsi="Hiragino Kaku Gothic Pro W3" w:hint="eastAsia"/>
+              </w:rPr>
+              <w:t>ドローンが着陸する</w:t>
+            </w:r>
+          </w:p>
+        </w:tc>
+      </w:tr>
+      <w:tr>
+        <w:tc>
+          <w:tcPr>
+            <w:tcW w:w="4352" w:type="dxa"/>
+          </w:tcPr>
+          <w:p>
+            <w:pPr>
+              <w:jc w:val="left"/>
+              <w:rPr>
+                <w:rFonts w:ascii="Hiragino Kaku Gothic Pro W3" w:eastAsia="Hiragino Kaku Gothic Pro W3" w:hAnsi="Hiragino Kaku Gothic Pro W3"/>
+              </w:rPr>
+            </w:pPr>
+            <w:r>
+              <w:rPr>
+                <w:rFonts w:ascii="Hiragino Kaku Gothic Pro W3" w:eastAsia="Hiragino Kaku Gothic Pro W3" w:hAnsi="Hiragino Kaku Gothic Pro W3"/>
+              </w:rPr>
+              <w:t>public stop()</w:t>
+            </w:r>
+          </w:p>
+        </w:tc>
+        <w:tc>
+          <w:tcPr>
+            <w:tcW w:w="4575" w:type="dxa"/>
+          </w:tcPr>
+          <w:p>
+            <w:pPr>
+              <w:jc w:val="left"/>
+              <w:rPr>
+                <w:rFonts w:ascii="Hiragino Kaku Gothic Pro W3" w:eastAsia="Hiragino Kaku Gothic Pro W3" w:hAnsi="Hiragino Kaku Gothic Pro W3"/>
+              </w:rPr>
+            </w:pPr>
+            <w:r>
+              <w:rPr>
+                <w:rFonts w:ascii="Hiragino Kaku Gothic Pro W3" w:eastAsia="Hiragino Kaku Gothic Pro W3" w:hAnsi="Hiragino Kaku Gothic Pro W3" w:hint="eastAsia"/>
+              </w:rPr>
+              <w:t>ドローンが空中で止まる</w:t>
+            </w:r>
+          </w:p>
+        </w:tc>
+      </w:tr>
+      <w:tr>
+        <w:tc>
+          <w:tcPr>
+            <w:tcW w:w="4352" w:type="dxa"/>
+          </w:tcPr>
+          <w:p>
+            <w:pPr>
+              <w:jc w:val="left"/>
+              <w:rPr>
+                <w:rFonts w:ascii="Hiragino Kaku Gothic Pro W3" w:eastAsia="Hiragino Kaku Gothic Pro W3" w:hAnsi="Hiragino Kaku Gothic Pro W3"/>
+              </w:rPr>
+            </w:pPr>
+            <w:r>
+              <w:rPr>
+                <w:rFonts w:ascii="Hiragino Kaku Gothic Pro W3" w:eastAsia="Hiragino Kaku Gothic Pro W3" w:hAnsi="Hiragino Kaku Gothic Pro W3"/>
+              </w:rPr>
+              <w:t xml:space="preserve">public </w:t>
+            </w:r>
+            <w:r>
+              <w:rPr>
+                <w:rFonts w:ascii="Hiragino Kaku Gothic Pro W3" w:eastAsia="Hiragino Kaku Gothic Pro W3" w:hAnsi="Hiragino Kaku Gothic Pro W3"/>
+              </w:rPr>
+              <w:t>emergency()</w:t>
+            </w:r>
+          </w:p>
+        </w:tc>
+        <w:tc>
+          <w:tcPr>
+            <w:tcW w:w="4575" w:type="dxa"/>
+          </w:tcPr>
+          <w:p>
+            <w:pPr>
+              <w:jc w:val="left"/>
+              <w:rPr>
+                <w:rFonts w:ascii="Hiragino Kaku Gothic Pro W3" w:eastAsia="Hiragino Kaku Gothic Pro W3" w:hAnsi="Hiragino Kaku Gothic Pro W3"/>
+              </w:rPr>
+            </w:pPr>
+            <w:r>
+              <w:rPr>
+                <w:rFonts w:ascii="Hiragino Kaku Gothic Pro W3" w:eastAsia="Hiragino Kaku Gothic Pro W3" w:hAnsi="Hiragino Kaku Gothic Pro W3" w:hint="eastAsia"/>
+              </w:rPr>
+              <w:t>ドローンを緊急停止させる</w:t>
+            </w:r>
+          </w:p>
+        </w:tc>
+      </w:tr>
+      <w:tr>
+        <w:tc>
+          <w:tcPr>
+            <w:tcW w:w="4352" w:type="dxa"/>
+          </w:tcPr>
+          <w:p>
+            <w:pPr>
+              <w:jc w:val="left"/>
+              <w:rPr>
+                <w:rFonts w:ascii="Hiragino Kaku Gothic Pro W3" w:eastAsia="Hiragino Kaku Gothic Pro W3" w:hAnsi="Hiragino Kaku Gothic Pro W3"/>
+              </w:rPr>
+            </w:pPr>
+            <w:r>
+              <w:rPr>
+                <w:rFonts w:ascii="Hiragino Kaku Gothic Pro W3" w:eastAsia="Hiragino Kaku Gothic Pro W3" w:hAnsi="Hiragino Kaku Gothic Pro W3"/>
+              </w:rPr>
+              <w:t xml:space="preserve">public </w:t>
+            </w:r>
+            <w:r>
+              <w:rPr>
+                <w:rFonts w:ascii="Hiragino Kaku Gothic Pro W3" w:eastAsia="Hiragino Kaku Gothic Pro W3" w:hAnsi="Hiragino Kaku Gothic Pro W3"/>
+              </w:rPr>
+              <w:t>up(</w:t>
+            </w:r>
+            <w:proofErr w:type="spellStart"/>
+            <w:r>
+              <w:rPr>
+                <w:rFonts w:ascii="Hiragino Kaku Gothic Pro W3" w:eastAsia="Hiragino Kaku Gothic Pro W3" w:hAnsi="Hiragino Kaku Gothic Pro W3"/>
+              </w:rPr>
+              <w:t>val</w:t>
+            </w:r>
+            <w:proofErr w:type="spellEnd"/>
+            <w:r>
+              <w:rPr>
+                <w:rFonts w:ascii="Hiragino Kaku Gothic Pro W3" w:eastAsia="Hiragino Kaku Gothic Pro W3" w:hAnsi="Hiragino Kaku Gothic Pro W3"/>
+              </w:rPr>
+              <w:t>)</w:t>
+            </w:r>
+          </w:p>
+          <w:p>
+            <w:pPr>
+              <w:jc w:val="left"/>
+              <w:rPr>
+                <w:rFonts w:ascii="Hiragino Kaku Gothic Pro W3" w:eastAsia="Hiragino Kaku Gothic Pro W3" w:hAnsi="Hiragino Kaku Gothic Pro W3"/>
+              </w:rPr>
+            </w:pPr>
             <w:bookmarkStart w:id="0" w:name="_GoBack"/>
             <w:bookmarkEnd w:id="0"/>
           </w:p>
@@ -252,17 +424,21 @@
               <w:jc w:val="left"/>
               <w:rPr>
                 <w:rFonts w:ascii="Hiragino Kaku Gothic Pro W3" w:eastAsia="Hiragino Kaku Gothic Pro W3" w:hAnsi="Hiragino Kaku Gothic Pro W3"/>
-                <w:sz w:val="28"/>
-                <w:szCs w:val="28"/>
-              </w:rPr>
-            </w:pPr>
+              </w:rPr>
+            </w:pPr>
+            <w:proofErr w:type="spellStart"/>
+            <w:r>
+              <w:rPr>
+                <w:rFonts w:ascii="Hiragino Kaku Gothic Pro W3" w:eastAsia="Hiragino Kaku Gothic Pro W3" w:hAnsi="Hiragino Kaku Gothic Pro W3"/>
+              </w:rPr>
+              <w:t>val</w:t>
+            </w:r>
+            <w:proofErr w:type="spellEnd"/>
             <w:r>
               <w:rPr>
                 <w:rFonts w:ascii="Hiragino Kaku Gothic Pro W3" w:eastAsia="Hiragino Kaku Gothic Pro W3" w:hAnsi="Hiragino Kaku Gothic Pro W3" w:hint="eastAsia"/>
-                <w:sz w:val="28"/>
-                <w:szCs w:val="28"/>
-              </w:rPr>
-              <w:t>ドローンが離陸する</w:t>
+              </w:rPr>
+              <w:t>のスピードで、ドローンを上昇させる</w:t>
             </w:r>
           </w:p>
         </w:tc>
@@ -276,57 +452,55 @@
             <w:pPr>
               <w:jc w:val="left"/>
               <w:rPr>
+                <w:rFonts w:ascii="Hiragino Kaku Gothic Pro W3" w:eastAsia="Hiragino Kaku Gothic Pro W3" w:hAnsi="Hiragino Kaku Gothic Pro W3"/>
+              </w:rPr>
+            </w:pPr>
+            <w:r>
+              <w:rPr>
+                <w:rFonts w:ascii="Hiragino Kaku Gothic Pro W3" w:eastAsia="Hiragino Kaku Gothic Pro W3" w:hAnsi="Hiragino Kaku Gothic Pro W3"/>
+              </w:rPr>
+              <w:t>public down(</w:t>
+            </w:r>
+            <w:proofErr w:type="spellStart"/>
+            <w:r>
+              <w:rPr>
+                <w:rFonts w:ascii="Hiragino Kaku Gothic Pro W3" w:eastAsia="Hiragino Kaku Gothic Pro W3" w:hAnsi="Hiragino Kaku Gothic Pro W3"/>
+              </w:rPr>
+              <w:t>val</w:t>
+            </w:r>
+            <w:proofErr w:type="spellEnd"/>
+            <w:r>
+              <w:rPr>
+                <w:rFonts w:ascii="Hiragino Kaku Gothic Pro W3" w:eastAsia="Hiragino Kaku Gothic Pro W3" w:hAnsi="Hiragino Kaku Gothic Pro W3"/>
+              </w:rPr>
+              <w:t>)</w:t>
+            </w:r>
+          </w:p>
+        </w:tc>
+        <w:tc>
+          <w:tcPr>
+            <w:tcW w:w="4575" w:type="dxa"/>
+          </w:tcPr>
+          <w:p>
+            <w:pPr>
+              <w:jc w:val="left"/>
+              <w:rPr>
+                <w:rFonts w:ascii="Hiragino Kaku Gothic Pro W3" w:eastAsia="Hiragino Kaku Gothic Pro W3" w:hAnsi="Hiragino Kaku Gothic Pro W3"/>
+              </w:rPr>
+            </w:pPr>
+            <w:proofErr w:type="spellStart"/>
+            <w:r>
+              <w:rPr>
+                <w:rFonts w:ascii="Hiragino Kaku Gothic Pro W3" w:eastAsia="Hiragino Kaku Gothic Pro W3" w:hAnsi="Hiragino Kaku Gothic Pro W3"/>
+              </w:rPr>
+              <w:t>val</w:t>
+            </w:r>
+            <w:proofErr w:type="spellEnd"/>
+            <w:r>
+              <w:rPr>
                 <w:rFonts w:ascii="Hiragino Kaku Gothic Pro W3" w:eastAsia="Hiragino Kaku Gothic Pro W3" w:hAnsi="Hiragino Kaku Gothic Pro W3" w:hint="eastAsia"/>
-                <w:sz w:val="28"/>
-                <w:szCs w:val="28"/>
-              </w:rPr>
-            </w:pPr>
-            <w:r>
-              <w:rPr>
-                <w:rFonts w:ascii="Hiragino Kaku Gothic Pro W3" w:eastAsia="Hiragino Kaku Gothic Pro W3" w:hAnsi="Hiragino Kaku Gothic Pro W3"/>
-                <w:sz w:val="28"/>
-                <w:szCs w:val="28"/>
-              </w:rPr>
-              <w:t>p</w:t>
-            </w:r>
-            <w:r>
-              <w:rPr>
-                <w:rFonts w:ascii="Hiragino Kaku Gothic Pro W3" w:eastAsia="Hiragino Kaku Gothic Pro W3" w:hAnsi="Hiragino Kaku Gothic Pro W3"/>
-                <w:sz w:val="28"/>
-                <w:szCs w:val="28"/>
-              </w:rPr>
-              <w:t xml:space="preserve">ublic </w:t>
-            </w:r>
-            <w:r>
-              <w:rPr>
-                <w:rFonts w:ascii="Hiragino Kaku Gothic Pro W3" w:eastAsia="Hiragino Kaku Gothic Pro W3" w:hAnsi="Hiragino Kaku Gothic Pro W3"/>
-                <w:sz w:val="28"/>
-                <w:szCs w:val="28"/>
-              </w:rPr>
-              <w:t>land()</w:t>
-            </w:r>
-          </w:p>
-        </w:tc>
-        <w:tc>
-          <w:tcPr>
-            <w:tcW w:w="4575" w:type="dxa"/>
-          </w:tcPr>
-          <w:p>
-            <w:pPr>
-              <w:jc w:val="left"/>
-              <w:rPr>
-                <w:rFonts w:ascii="Hiragino Kaku Gothic Pro W3" w:eastAsia="Hiragino Kaku Gothic Pro W3" w:hAnsi="Hiragino Kaku Gothic Pro W3"/>
-                <w:sz w:val="28"/>
-                <w:szCs w:val="28"/>
-              </w:rPr>
-            </w:pPr>
-            <w:r>
-              <w:rPr>
-                <w:rFonts w:ascii="Hiragino Kaku Gothic Pro W3" w:eastAsia="Hiragino Kaku Gothic Pro W3" w:hAnsi="Hiragino Kaku Gothic Pro W3" w:hint="eastAsia"/>
-                <w:sz w:val="28"/>
-                <w:szCs w:val="28"/>
-              </w:rPr>
-              <w:t>ドローンが着陸する</w:t>
+              </w:rPr>
+              <w:t>のスピードで、ドローンを下降させる</w:t>
             </w:r>
           </w:p>
         </w:tc>
@@ -341,17 +515,27 @@
               <w:jc w:val="left"/>
               <w:rPr>
                 <w:rFonts w:ascii="Hiragino Kaku Gothic Pro W3" w:eastAsia="Hiragino Kaku Gothic Pro W3" w:hAnsi="Hiragino Kaku Gothic Pro W3"/>
-                <w:sz w:val="28"/>
-                <w:szCs w:val="28"/>
-              </w:rPr>
-            </w:pPr>
-            <w:r>
-              <w:rPr>
-                <w:rFonts w:ascii="Hiragino Kaku Gothic Pro W3" w:eastAsia="Hiragino Kaku Gothic Pro W3" w:hAnsi="Hiragino Kaku Gothic Pro W3"/>
-                <w:sz w:val="28"/>
-                <w:szCs w:val="28"/>
-              </w:rPr>
-              <w:t>public stop()</w:t>
+              </w:rPr>
+            </w:pPr>
+            <w:r>
+              <w:rPr>
+                <w:rFonts w:ascii="Hiragino Kaku Gothic Pro W3" w:eastAsia="Hiragino Kaku Gothic Pro W3" w:hAnsi="Hiragino Kaku Gothic Pro W3"/>
+              </w:rPr>
+              <w:t>public right(</w:t>
+            </w:r>
+            <w:proofErr w:type="spellStart"/>
+            <w:r>
+              <w:rPr>
+                <w:rFonts w:ascii="Hiragino Kaku Gothic Pro W3" w:eastAsia="Hiragino Kaku Gothic Pro W3" w:hAnsi="Hiragino Kaku Gothic Pro W3"/>
+              </w:rPr>
+              <w:t>val</w:t>
+            </w:r>
+            <w:proofErr w:type="spellEnd"/>
+            <w:r>
+              <w:rPr>
+                <w:rFonts w:ascii="Hiragino Kaku Gothic Pro W3" w:eastAsia="Hiragino Kaku Gothic Pro W3" w:hAnsi="Hiragino Kaku Gothic Pro W3"/>
+              </w:rPr>
+              <w:t>)</w:t>
             </w:r>
           </w:p>
         </w:tc>
@@ -364,17 +548,21 @@
               <w:jc w:val="left"/>
               <w:rPr>
                 <w:rFonts w:ascii="Hiragino Kaku Gothic Pro W3" w:eastAsia="Hiragino Kaku Gothic Pro W3" w:hAnsi="Hiragino Kaku Gothic Pro W3"/>
-                <w:sz w:val="28"/>
-                <w:szCs w:val="28"/>
-              </w:rPr>
-            </w:pPr>
+              </w:rPr>
+            </w:pPr>
+            <w:proofErr w:type="spellStart"/>
+            <w:r>
+              <w:rPr>
+                <w:rFonts w:ascii="Hiragino Kaku Gothic Pro W3" w:eastAsia="Hiragino Kaku Gothic Pro W3" w:hAnsi="Hiragino Kaku Gothic Pro W3"/>
+              </w:rPr>
+              <w:t>val</w:t>
+            </w:r>
+            <w:proofErr w:type="spellEnd"/>
             <w:r>
               <w:rPr>
                 <w:rFonts w:ascii="Hiragino Kaku Gothic Pro W3" w:eastAsia="Hiragino Kaku Gothic Pro W3" w:hAnsi="Hiragino Kaku Gothic Pro W3" w:hint="eastAsia"/>
-                <w:sz w:val="28"/>
-                <w:szCs w:val="28"/>
-              </w:rPr>
-              <w:t>ドローンが空中で止まる</w:t>
+              </w:rPr>
+              <w:t>のスピードで、ドローンの右への移動を開始させる</w:t>
             </w:r>
           </w:p>
         </w:tc>
@@ -388,49 +576,55 @@
             <w:pPr>
               <w:jc w:val="left"/>
               <w:rPr>
+                <w:rFonts w:ascii="Hiragino Kaku Gothic Pro W3" w:eastAsia="Hiragino Kaku Gothic Pro W3" w:hAnsi="Hiragino Kaku Gothic Pro W3"/>
+              </w:rPr>
+            </w:pPr>
+            <w:r>
+              <w:rPr>
+                <w:rFonts w:ascii="Hiragino Kaku Gothic Pro W3" w:eastAsia="Hiragino Kaku Gothic Pro W3" w:hAnsi="Hiragino Kaku Gothic Pro W3"/>
+              </w:rPr>
+              <w:t>public left(</w:t>
+            </w:r>
+            <w:proofErr w:type="spellStart"/>
+            <w:r>
+              <w:rPr>
+                <w:rFonts w:ascii="Hiragino Kaku Gothic Pro W3" w:eastAsia="Hiragino Kaku Gothic Pro W3" w:hAnsi="Hiragino Kaku Gothic Pro W3"/>
+              </w:rPr>
+              <w:t>val</w:t>
+            </w:r>
+            <w:proofErr w:type="spellEnd"/>
+            <w:r>
+              <w:rPr>
+                <w:rFonts w:ascii="Hiragino Kaku Gothic Pro W3" w:eastAsia="Hiragino Kaku Gothic Pro W3" w:hAnsi="Hiragino Kaku Gothic Pro W3"/>
+              </w:rPr>
+              <w:t>)</w:t>
+            </w:r>
+          </w:p>
+        </w:tc>
+        <w:tc>
+          <w:tcPr>
+            <w:tcW w:w="4575" w:type="dxa"/>
+          </w:tcPr>
+          <w:p>
+            <w:pPr>
+              <w:jc w:val="left"/>
+              <w:rPr>
+                <w:rFonts w:ascii="Hiragino Kaku Gothic Pro W3" w:eastAsia="Hiragino Kaku Gothic Pro W3" w:hAnsi="Hiragino Kaku Gothic Pro W3"/>
+              </w:rPr>
+            </w:pPr>
+            <w:proofErr w:type="spellStart"/>
+            <w:r>
+              <w:rPr>
+                <w:rFonts w:ascii="Hiragino Kaku Gothic Pro W3" w:eastAsia="Hiragino Kaku Gothic Pro W3" w:hAnsi="Hiragino Kaku Gothic Pro W3"/>
+              </w:rPr>
+              <w:t>val</w:t>
+            </w:r>
+            <w:proofErr w:type="spellEnd"/>
+            <w:r>
+              <w:rPr>
                 <w:rFonts w:ascii="Hiragino Kaku Gothic Pro W3" w:eastAsia="Hiragino Kaku Gothic Pro W3" w:hAnsi="Hiragino Kaku Gothic Pro W3" w:hint="eastAsia"/>
-                <w:sz w:val="28"/>
-                <w:szCs w:val="28"/>
-              </w:rPr>
-            </w:pPr>
-            <w:r>
-              <w:rPr>
-                <w:rFonts w:ascii="Hiragino Kaku Gothic Pro W3" w:eastAsia="Hiragino Kaku Gothic Pro W3" w:hAnsi="Hiragino Kaku Gothic Pro W3"/>
-                <w:sz w:val="28"/>
-                <w:szCs w:val="28"/>
-              </w:rPr>
-              <w:t xml:space="preserve">public </w:t>
-            </w:r>
-            <w:r>
-              <w:rPr>
-                <w:rFonts w:ascii="Hiragino Kaku Gothic Pro W3" w:eastAsia="Hiragino Kaku Gothic Pro W3" w:hAnsi="Hiragino Kaku Gothic Pro W3"/>
-                <w:sz w:val="28"/>
-                <w:szCs w:val="28"/>
-              </w:rPr>
-              <w:t>emergency()</w:t>
-            </w:r>
-          </w:p>
-        </w:tc>
-        <w:tc>
-          <w:tcPr>
-            <w:tcW w:w="4575" w:type="dxa"/>
-          </w:tcPr>
-          <w:p>
-            <w:pPr>
-              <w:jc w:val="left"/>
-              <w:rPr>
-                <w:rFonts w:ascii="Hiragino Kaku Gothic Pro W3" w:eastAsia="Hiragino Kaku Gothic Pro W3" w:hAnsi="Hiragino Kaku Gothic Pro W3"/>
-                <w:sz w:val="28"/>
-                <w:szCs w:val="28"/>
-              </w:rPr>
-            </w:pPr>
-            <w:r>
-              <w:rPr>
-                <w:rFonts w:ascii="Hiragino Kaku Gothic Pro W3" w:eastAsia="Hiragino Kaku Gothic Pro W3" w:hAnsi="Hiragino Kaku Gothic Pro W3" w:hint="eastAsia"/>
-                <w:sz w:val="28"/>
-                <w:szCs w:val="28"/>
-              </w:rPr>
-              <w:t>ドローンを緊急停止させる</w:t>
+              </w:rPr>
+              <w:t>のスピードで、ドローンの左への移動を開始させる</w:t>
             </w:r>
           </w:p>
         </w:tc>
@@ -445,32 +639,18 @@
               <w:jc w:val="left"/>
               <w:rPr>
                 <w:rFonts w:ascii="Hiragino Kaku Gothic Pro W3" w:eastAsia="Hiragino Kaku Gothic Pro W3" w:hAnsi="Hiragino Kaku Gothic Pro W3"/>
-                <w:sz w:val="28"/>
-                <w:szCs w:val="28"/>
-              </w:rPr>
-            </w:pPr>
-            <w:r>
-              <w:rPr>
-                <w:rFonts w:ascii="Hiragino Kaku Gothic Pro W3" w:eastAsia="Hiragino Kaku Gothic Pro W3" w:hAnsi="Hiragino Kaku Gothic Pro W3"/>
-                <w:sz w:val="28"/>
-                <w:szCs w:val="28"/>
-              </w:rPr>
-              <w:t xml:space="preserve">public </w:t>
-            </w:r>
-            <w:r>
-              <w:rPr>
-                <w:rFonts w:ascii="Hiragino Kaku Gothic Pro W3" w:eastAsia="Hiragino Kaku Gothic Pro W3" w:hAnsi="Hiragino Kaku Gothic Pro W3"/>
-                <w:sz w:val="28"/>
-                <w:szCs w:val="28"/>
-              </w:rPr>
-              <w:t>up(</w:t>
+              </w:rPr>
+            </w:pPr>
+            <w:r>
+              <w:rPr>
+                <w:rFonts w:ascii="Hiragino Kaku Gothic Pro W3" w:eastAsia="Hiragino Kaku Gothic Pro W3" w:hAnsi="Hiragino Kaku Gothic Pro W3"/>
+              </w:rPr>
+              <w:t>public forward(</w:t>
             </w:r>
             <w:proofErr w:type="spellStart"/>
             <w:r>
               <w:rPr>
                 <w:rFonts w:ascii="Hiragino Kaku Gothic Pro W3" w:eastAsia="Hiragino Kaku Gothic Pro W3" w:hAnsi="Hiragino Kaku Gothic Pro W3"/>
-                <w:sz w:val="28"/>
-                <w:szCs w:val="28"/>
               </w:rPr>
               <w:t>val</w:t>
             </w:r>
@@ -478,22 +658,10 @@
             <w:r>
               <w:rPr>
                 <w:rFonts w:ascii="Hiragino Kaku Gothic Pro W3" w:eastAsia="Hiragino Kaku Gothic Pro W3" w:hAnsi="Hiragino Kaku Gothic Pro W3"/>
-                <w:sz w:val="28"/>
-                <w:szCs w:val="28"/>
               </w:rPr>
               <w:t>)</w:t>
             </w:r>
           </w:p>
-          <w:p>
-            <w:pPr>
-              <w:jc w:val="left"/>
-              <w:rPr>
-                <w:rFonts w:ascii="Hiragino Kaku Gothic Pro W3" w:eastAsia="Hiragino Kaku Gothic Pro W3" w:hAnsi="Hiragino Kaku Gothic Pro W3"/>
-                <w:sz w:val="28"/>
-                <w:szCs w:val="28"/>
-              </w:rPr>
-            </w:pPr>
-          </w:p>
         </w:tc>
         <w:tc>
           <w:tcPr>
@@ -503,348 +671,22 @@
             <w:pPr>
               <w:jc w:val="left"/>
               <w:rPr>
+                <w:rFonts w:ascii="Hiragino Kaku Gothic Pro W3" w:eastAsia="Hiragino Kaku Gothic Pro W3" w:hAnsi="Hiragino Kaku Gothic Pro W3"/>
+              </w:rPr>
+            </w:pPr>
+            <w:proofErr w:type="spellStart"/>
+            <w:r>
+              <w:rPr>
+                <w:rFonts w:ascii="Hiragino Kaku Gothic Pro W3" w:eastAsia="Hiragino Kaku Gothic Pro W3" w:hAnsi="Hiragino Kaku Gothic Pro W3"/>
+              </w:rPr>
+              <w:t>val</w:t>
+            </w:r>
+            <w:proofErr w:type="spellEnd"/>
+            <w:r>
+              <w:rPr>
                 <w:rFonts w:ascii="Hiragino Kaku Gothic Pro W3" w:eastAsia="Hiragino Kaku Gothic Pro W3" w:hAnsi="Hiragino Kaku Gothic Pro W3" w:hint="eastAsia"/>
-                <w:sz w:val="28"/>
-                <w:szCs w:val="28"/>
-              </w:rPr>
-            </w:pPr>
-            <w:proofErr w:type="spellStart"/>
-            <w:r>
-              <w:rPr>
-                <w:rFonts w:ascii="Hiragino Kaku Gothic Pro W3" w:eastAsia="Hiragino Kaku Gothic Pro W3" w:hAnsi="Hiragino Kaku Gothic Pro W3"/>
-                <w:sz w:val="28"/>
-                <w:szCs w:val="28"/>
-              </w:rPr>
-              <w:t>val</w:t>
-            </w:r>
-            <w:proofErr w:type="spellEnd"/>
-            <w:r>
-              <w:rPr>
-                <w:rFonts w:ascii="Hiragino Kaku Gothic Pro W3" w:eastAsia="Hiragino Kaku Gothic Pro W3" w:hAnsi="Hiragino Kaku Gothic Pro W3" w:hint="eastAsia"/>
-                <w:sz w:val="28"/>
-                <w:szCs w:val="28"/>
-              </w:rPr>
-              <w:t>のスピードで、ドローンを上昇させる</w:t>
-            </w:r>
-          </w:p>
-        </w:tc>
-      </w:tr>
-      <w:tr>
-        <w:tc>
-          <w:tcPr>
-            <w:tcW w:w="4352" w:type="dxa"/>
-          </w:tcPr>
-          <w:p>
-            <w:pPr>
-              <w:jc w:val="left"/>
-              <w:rPr>
-                <w:rFonts w:ascii="Hiragino Kaku Gothic Pro W3" w:eastAsia="Hiragino Kaku Gothic Pro W3" w:hAnsi="Hiragino Kaku Gothic Pro W3"/>
-                <w:sz w:val="28"/>
-                <w:szCs w:val="28"/>
-              </w:rPr>
-            </w:pPr>
-            <w:r>
-              <w:rPr>
-                <w:rFonts w:ascii="Hiragino Kaku Gothic Pro W3" w:eastAsia="Hiragino Kaku Gothic Pro W3" w:hAnsi="Hiragino Kaku Gothic Pro W3"/>
-                <w:sz w:val="28"/>
-                <w:szCs w:val="28"/>
-              </w:rPr>
-              <w:t>public down(</w:t>
-            </w:r>
-            <w:proofErr w:type="spellStart"/>
-            <w:r>
-              <w:rPr>
-                <w:rFonts w:ascii="Hiragino Kaku Gothic Pro W3" w:eastAsia="Hiragino Kaku Gothic Pro W3" w:hAnsi="Hiragino Kaku Gothic Pro W3"/>
-                <w:sz w:val="28"/>
-                <w:szCs w:val="28"/>
-              </w:rPr>
-              <w:t>val</w:t>
-            </w:r>
-            <w:proofErr w:type="spellEnd"/>
-            <w:r>
-              <w:rPr>
-                <w:rFonts w:ascii="Hiragino Kaku Gothic Pro W3" w:eastAsia="Hiragino Kaku Gothic Pro W3" w:hAnsi="Hiragino Kaku Gothic Pro W3"/>
-                <w:sz w:val="28"/>
-                <w:szCs w:val="28"/>
-              </w:rPr>
-              <w:t>)</w:t>
-            </w:r>
-          </w:p>
-        </w:tc>
-        <w:tc>
-          <w:tcPr>
-            <w:tcW w:w="4575" w:type="dxa"/>
-          </w:tcPr>
-          <w:p>
-            <w:pPr>
-              <w:jc w:val="left"/>
-              <w:rPr>
-                <w:rFonts w:ascii="Hiragino Kaku Gothic Pro W3" w:eastAsia="Hiragino Kaku Gothic Pro W3" w:hAnsi="Hiragino Kaku Gothic Pro W3" w:hint="eastAsia"/>
-                <w:sz w:val="28"/>
-                <w:szCs w:val="28"/>
-              </w:rPr>
-            </w:pPr>
-            <w:proofErr w:type="spellStart"/>
-            <w:r>
-              <w:rPr>
-                <w:rFonts w:ascii="Hiragino Kaku Gothic Pro W3" w:eastAsia="Hiragino Kaku Gothic Pro W3" w:hAnsi="Hiragino Kaku Gothic Pro W3"/>
-                <w:sz w:val="28"/>
-                <w:szCs w:val="28"/>
-              </w:rPr>
-              <w:t>val</w:t>
-            </w:r>
-            <w:proofErr w:type="spellEnd"/>
-            <w:r>
-              <w:rPr>
-                <w:rFonts w:ascii="Hiragino Kaku Gothic Pro W3" w:eastAsia="Hiragino Kaku Gothic Pro W3" w:hAnsi="Hiragino Kaku Gothic Pro W3" w:hint="eastAsia"/>
-                <w:sz w:val="28"/>
-                <w:szCs w:val="28"/>
-              </w:rPr>
-              <w:t>のスピードで、ドローンを下降させる</w:t>
-            </w:r>
-          </w:p>
-        </w:tc>
-      </w:tr>
-      <w:tr>
-        <w:tc>
-          <w:tcPr>
-            <w:tcW w:w="4352" w:type="dxa"/>
-          </w:tcPr>
-          <w:p>
-            <w:pPr>
-              <w:jc w:val="left"/>
-              <w:rPr>
-                <w:rFonts w:ascii="Hiragino Kaku Gothic Pro W3" w:eastAsia="Hiragino Kaku Gothic Pro W3" w:hAnsi="Hiragino Kaku Gothic Pro W3"/>
-                <w:sz w:val="28"/>
-                <w:szCs w:val="28"/>
-              </w:rPr>
-            </w:pPr>
-            <w:r>
-              <w:rPr>
-                <w:rFonts w:ascii="Hiragino Kaku Gothic Pro W3" w:eastAsia="Hiragino Kaku Gothic Pro W3" w:hAnsi="Hiragino Kaku Gothic Pro W3"/>
-                <w:sz w:val="28"/>
-                <w:szCs w:val="28"/>
-              </w:rPr>
-              <w:t>public right(</w:t>
-            </w:r>
-            <w:proofErr w:type="spellStart"/>
-            <w:r>
-              <w:rPr>
-                <w:rFonts w:ascii="Hiragino Kaku Gothic Pro W3" w:eastAsia="Hiragino Kaku Gothic Pro W3" w:hAnsi="Hiragino Kaku Gothic Pro W3"/>
-                <w:sz w:val="28"/>
-                <w:szCs w:val="28"/>
-              </w:rPr>
-              <w:t>val</w:t>
-            </w:r>
-            <w:proofErr w:type="spellEnd"/>
-            <w:r>
-              <w:rPr>
-                <w:rFonts w:ascii="Hiragino Kaku Gothic Pro W3" w:eastAsia="Hiragino Kaku Gothic Pro W3" w:hAnsi="Hiragino Kaku Gothic Pro W3"/>
-                <w:sz w:val="28"/>
-                <w:szCs w:val="28"/>
-              </w:rPr>
-              <w:t>)</w:t>
-            </w:r>
-          </w:p>
-        </w:tc>
-        <w:tc>
-          <w:tcPr>
-            <w:tcW w:w="4575" w:type="dxa"/>
-          </w:tcPr>
-          <w:p>
-            <w:pPr>
-              <w:jc w:val="left"/>
-              <w:rPr>
-                <w:rFonts w:ascii="Hiragino Kaku Gothic Pro W3" w:eastAsia="Hiragino Kaku Gothic Pro W3" w:hAnsi="Hiragino Kaku Gothic Pro W3"/>
-                <w:sz w:val="28"/>
-                <w:szCs w:val="28"/>
-              </w:rPr>
-            </w:pPr>
-            <w:proofErr w:type="spellStart"/>
-            <w:r>
-              <w:rPr>
-                <w:rFonts w:ascii="Hiragino Kaku Gothic Pro W3" w:eastAsia="Hiragino Kaku Gothic Pro W3" w:hAnsi="Hiragino Kaku Gothic Pro W3"/>
-                <w:sz w:val="28"/>
-                <w:szCs w:val="28"/>
-              </w:rPr>
-              <w:t>val</w:t>
-            </w:r>
-            <w:proofErr w:type="spellEnd"/>
-            <w:r>
-              <w:rPr>
-                <w:rFonts w:ascii="Hiragino Kaku Gothic Pro W3" w:eastAsia="Hiragino Kaku Gothic Pro W3" w:hAnsi="Hiragino Kaku Gothic Pro W3" w:hint="eastAsia"/>
-                <w:sz w:val="28"/>
-                <w:szCs w:val="28"/>
-              </w:rPr>
-              <w:t>のスピードで、ドローンの右への移動を開始させる</w:t>
-            </w:r>
-          </w:p>
-        </w:tc>
-      </w:tr>
-      <w:tr>
-        <w:tc>
-          <w:tcPr>
-            <w:tcW w:w="4352" w:type="dxa"/>
-          </w:tcPr>
-          <w:p>
-            <w:pPr>
-              <w:jc w:val="left"/>
-              <w:rPr>
-                <w:rFonts w:ascii="Hiragino Kaku Gothic Pro W3" w:eastAsia="Hiragino Kaku Gothic Pro W3" w:hAnsi="Hiragino Kaku Gothic Pro W3"/>
-                <w:sz w:val="28"/>
-                <w:szCs w:val="28"/>
-              </w:rPr>
-            </w:pPr>
-            <w:r>
-              <w:rPr>
-                <w:rFonts w:ascii="Hiragino Kaku Gothic Pro W3" w:eastAsia="Hiragino Kaku Gothic Pro W3" w:hAnsi="Hiragino Kaku Gothic Pro W3"/>
-                <w:sz w:val="28"/>
-                <w:szCs w:val="28"/>
-              </w:rPr>
-              <w:t>public left(</w:t>
-            </w:r>
-            <w:proofErr w:type="spellStart"/>
-            <w:r>
-              <w:rPr>
-                <w:rFonts w:ascii="Hiragino Kaku Gothic Pro W3" w:eastAsia="Hiragino Kaku Gothic Pro W3" w:hAnsi="Hiragino Kaku Gothic Pro W3"/>
-                <w:sz w:val="28"/>
-                <w:szCs w:val="28"/>
-              </w:rPr>
-              <w:t>val</w:t>
-            </w:r>
-            <w:proofErr w:type="spellEnd"/>
-            <w:r>
-              <w:rPr>
-                <w:rFonts w:ascii="Hiragino Kaku Gothic Pro W3" w:eastAsia="Hiragino Kaku Gothic Pro W3" w:hAnsi="Hiragino Kaku Gothic Pro W3"/>
-                <w:sz w:val="28"/>
-                <w:szCs w:val="28"/>
-              </w:rPr>
-              <w:t>)</w:t>
-            </w:r>
-          </w:p>
-        </w:tc>
-        <w:tc>
-          <w:tcPr>
-            <w:tcW w:w="4575" w:type="dxa"/>
-          </w:tcPr>
-          <w:p>
-            <w:pPr>
-              <w:jc w:val="left"/>
-              <w:rPr>
-                <w:rFonts w:ascii="Hiragino Kaku Gothic Pro W3" w:eastAsia="Hiragino Kaku Gothic Pro W3" w:hAnsi="Hiragino Kaku Gothic Pro W3" w:hint="eastAsia"/>
-                <w:sz w:val="28"/>
-                <w:szCs w:val="28"/>
-              </w:rPr>
-            </w:pPr>
-            <w:proofErr w:type="spellStart"/>
-            <w:r>
-              <w:rPr>
-                <w:rFonts w:ascii="Hiragino Kaku Gothic Pro W3" w:eastAsia="Hiragino Kaku Gothic Pro W3" w:hAnsi="Hiragino Kaku Gothic Pro W3"/>
-                <w:sz w:val="28"/>
-                <w:szCs w:val="28"/>
-              </w:rPr>
-              <w:t>val</w:t>
-            </w:r>
-            <w:proofErr w:type="spellEnd"/>
-            <w:r>
-              <w:rPr>
-                <w:rFonts w:ascii="Hiragino Kaku Gothic Pro W3" w:eastAsia="Hiragino Kaku Gothic Pro W3" w:hAnsi="Hiragino Kaku Gothic Pro W3" w:hint="eastAsia"/>
-                <w:sz w:val="28"/>
-                <w:szCs w:val="28"/>
-              </w:rPr>
-              <w:t>のスピードで、ドローンの左</w:t>
-            </w:r>
-            <w:r>
-              <w:rPr>
-                <w:rFonts w:ascii="Hiragino Kaku Gothic Pro W3" w:eastAsia="Hiragino Kaku Gothic Pro W3" w:hAnsi="Hiragino Kaku Gothic Pro W3" w:hint="eastAsia"/>
-                <w:sz w:val="28"/>
-                <w:szCs w:val="28"/>
-              </w:rPr>
-              <w:t>への移動を開始させる</w:t>
-            </w:r>
-          </w:p>
-        </w:tc>
-      </w:tr>
-      <w:tr>
-        <w:tc>
-          <w:tcPr>
-            <w:tcW w:w="4352" w:type="dxa"/>
-          </w:tcPr>
-          <w:p>
-            <w:pPr>
-              <w:jc w:val="left"/>
-              <w:rPr>
-                <w:rFonts w:ascii="Hiragino Kaku Gothic Pro W3" w:eastAsia="Hiragino Kaku Gothic Pro W3" w:hAnsi="Hiragino Kaku Gothic Pro W3"/>
-                <w:sz w:val="28"/>
-                <w:szCs w:val="28"/>
-              </w:rPr>
-            </w:pPr>
-            <w:r>
-              <w:rPr>
-                <w:rFonts w:ascii="Hiragino Kaku Gothic Pro W3" w:eastAsia="Hiragino Kaku Gothic Pro W3" w:hAnsi="Hiragino Kaku Gothic Pro W3"/>
-                <w:sz w:val="28"/>
-                <w:szCs w:val="28"/>
-              </w:rPr>
-              <w:t>public forward(</w:t>
-            </w:r>
-            <w:proofErr w:type="spellStart"/>
-            <w:r>
-              <w:rPr>
-                <w:rFonts w:ascii="Hiragino Kaku Gothic Pro W3" w:eastAsia="Hiragino Kaku Gothic Pro W3" w:hAnsi="Hiragino Kaku Gothic Pro W3"/>
-                <w:sz w:val="28"/>
-                <w:szCs w:val="28"/>
-              </w:rPr>
-              <w:t>val</w:t>
-            </w:r>
-            <w:proofErr w:type="spellEnd"/>
-            <w:r>
-              <w:rPr>
-                <w:rFonts w:ascii="Hiragino Kaku Gothic Pro W3" w:eastAsia="Hiragino Kaku Gothic Pro W3" w:hAnsi="Hiragino Kaku Gothic Pro W3"/>
-                <w:sz w:val="28"/>
-                <w:szCs w:val="28"/>
-              </w:rPr>
-              <w:t>)</w:t>
-            </w:r>
-          </w:p>
-        </w:tc>
-        <w:tc>
-          <w:tcPr>
-            <w:tcW w:w="4575" w:type="dxa"/>
-          </w:tcPr>
-          <w:p>
-            <w:pPr>
-              <w:jc w:val="left"/>
-              <w:rPr>
-                <w:rFonts w:ascii="Hiragino Kaku Gothic Pro W3" w:eastAsia="Hiragino Kaku Gothic Pro W3" w:hAnsi="Hiragino Kaku Gothic Pro W3" w:hint="eastAsia"/>
-                <w:sz w:val="28"/>
-                <w:szCs w:val="28"/>
-              </w:rPr>
-            </w:pPr>
-            <w:proofErr w:type="spellStart"/>
-            <w:r>
-              <w:rPr>
-                <w:rFonts w:ascii="Hiragino Kaku Gothic Pro W3" w:eastAsia="Hiragino Kaku Gothic Pro W3" w:hAnsi="Hiragino Kaku Gothic Pro W3"/>
-                <w:sz w:val="28"/>
-                <w:szCs w:val="28"/>
-              </w:rPr>
-              <w:t>val</w:t>
-            </w:r>
-            <w:proofErr w:type="spellEnd"/>
-            <w:r>
-              <w:rPr>
-                <w:rFonts w:ascii="Hiragino Kaku Gothic Pro W3" w:eastAsia="Hiragino Kaku Gothic Pro W3" w:hAnsi="Hiragino Kaku Gothic Pro W3" w:hint="eastAsia"/>
-                <w:sz w:val="28"/>
-                <w:szCs w:val="28"/>
-              </w:rPr>
-              <w:t>のスピードで、ドローンの前</w:t>
-            </w:r>
-            <w:r>
-              <w:rPr>
-                <w:rFonts w:ascii="Hiragino Kaku Gothic Pro W3" w:eastAsia="Hiragino Kaku Gothic Pro W3" w:hAnsi="Hiragino Kaku Gothic Pro W3" w:hint="eastAsia"/>
-                <w:sz w:val="28"/>
-                <w:szCs w:val="28"/>
-              </w:rPr>
-              <w:t>への移動を開始させる</w:t>
+              </w:rPr>
+              <w:t>のスピードで、ドローンの前への移動を開始させる</w:t>
             </w:r>
           </w:p>
         </w:tc>
@@ -862,15 +704,11 @@
               <w:jc w:val="left"/>
               <w:rPr>
                 <w:rFonts w:ascii="Hiragino Kaku Gothic Pro W3" w:eastAsia="Hiragino Kaku Gothic Pro W3" w:hAnsi="Hiragino Kaku Gothic Pro W3"/>
-                <w:sz w:val="28"/>
-                <w:szCs w:val="28"/>
-              </w:rPr>
-            </w:pPr>
-            <w:r>
-              <w:rPr>
-                <w:rFonts w:ascii="Hiragino Kaku Gothic Pro W3" w:eastAsia="Hiragino Kaku Gothic Pro W3" w:hAnsi="Hiragino Kaku Gothic Pro W3"/>
-                <w:sz w:val="28"/>
-                <w:szCs w:val="28"/>
+              </w:rPr>
+            </w:pPr>
+            <w:r>
+              <w:rPr>
+                <w:rFonts w:ascii="Hiragino Kaku Gothic Pro W3" w:eastAsia="Hiragino Kaku Gothic Pro W3" w:hAnsi="Hiragino Kaku Gothic Pro W3"/>
               </w:rPr>
               <w:t>public backward(</w:t>
             </w:r>
@@ -878,8 +716,6 @@
             <w:r>
               <w:rPr>
                 <w:rFonts w:ascii="Hiragino Kaku Gothic Pro W3" w:eastAsia="Hiragino Kaku Gothic Pro W3" w:hAnsi="Hiragino Kaku Gothic Pro W3"/>
-                <w:sz w:val="28"/>
-                <w:szCs w:val="28"/>
               </w:rPr>
               <w:t>val</w:t>
             </w:r>
@@ -887,8 +723,6 @@
             <w:r>
               <w:rPr>
                 <w:rFonts w:ascii="Hiragino Kaku Gothic Pro W3" w:eastAsia="Hiragino Kaku Gothic Pro W3" w:hAnsi="Hiragino Kaku Gothic Pro W3"/>
-                <w:sz w:val="28"/>
-                <w:szCs w:val="28"/>
               </w:rPr>
               <w:t>)</w:t>
             </w:r>
@@ -902,36 +736,22 @@
             <w:pPr>
               <w:jc w:val="left"/>
               <w:rPr>
+                <w:rFonts w:ascii="Hiragino Kaku Gothic Pro W3" w:eastAsia="Hiragino Kaku Gothic Pro W3" w:hAnsi="Hiragino Kaku Gothic Pro W3"/>
+              </w:rPr>
+            </w:pPr>
+            <w:proofErr w:type="spellStart"/>
+            <w:r>
+              <w:rPr>
+                <w:rFonts w:ascii="Hiragino Kaku Gothic Pro W3" w:eastAsia="Hiragino Kaku Gothic Pro W3" w:hAnsi="Hiragino Kaku Gothic Pro W3"/>
+              </w:rPr>
+              <w:t>val</w:t>
+            </w:r>
+            <w:proofErr w:type="spellEnd"/>
+            <w:r>
+              <w:rPr>
                 <w:rFonts w:ascii="Hiragino Kaku Gothic Pro W3" w:eastAsia="Hiragino Kaku Gothic Pro W3" w:hAnsi="Hiragino Kaku Gothic Pro W3" w:hint="eastAsia"/>
-                <w:sz w:val="28"/>
-                <w:szCs w:val="28"/>
-              </w:rPr>
-            </w:pPr>
-            <w:proofErr w:type="spellStart"/>
-            <w:r>
-              <w:rPr>
-                <w:rFonts w:ascii="Hiragino Kaku Gothic Pro W3" w:eastAsia="Hiragino Kaku Gothic Pro W3" w:hAnsi="Hiragino Kaku Gothic Pro W3"/>
-                <w:sz w:val="28"/>
-                <w:szCs w:val="28"/>
-              </w:rPr>
-              <w:t>val</w:t>
-            </w:r>
-            <w:proofErr w:type="spellEnd"/>
-            <w:r>
-              <w:rPr>
-                <w:rFonts w:ascii="Hiragino Kaku Gothic Pro W3" w:eastAsia="Hiragino Kaku Gothic Pro W3" w:hAnsi="Hiragino Kaku Gothic Pro W3" w:hint="eastAsia"/>
-                <w:sz w:val="28"/>
-                <w:szCs w:val="28"/>
-              </w:rPr>
-              <w:t>のスピードで、ドローンの後ろ</w:t>
-            </w:r>
-            <w:r>
-              <w:rPr>
-                <w:rFonts w:ascii="Hiragino Kaku Gothic Pro W3" w:eastAsia="Hiragino Kaku Gothic Pro W3" w:hAnsi="Hiragino Kaku Gothic Pro W3" w:hint="eastAsia"/>
-                <w:sz w:val="28"/>
-                <w:szCs w:val="28"/>
-              </w:rPr>
-              <w:t>への移動を開始させる</w:t>
+              </w:rPr>
+              <w:t>のスピードで、ドローンの後ろへの移動を開始させる</w:t>
             </w:r>
           </w:p>
         </w:tc>
@@ -946,15 +766,11 @@
               <w:jc w:val="left"/>
               <w:rPr>
                 <w:rFonts w:ascii="Hiragino Kaku Gothic Pro W3" w:eastAsia="Hiragino Kaku Gothic Pro W3" w:hAnsi="Hiragino Kaku Gothic Pro W3"/>
-                <w:sz w:val="28"/>
-                <w:szCs w:val="28"/>
-              </w:rPr>
-            </w:pPr>
-            <w:r>
-              <w:rPr>
-                <w:rFonts w:ascii="Hiragino Kaku Gothic Pro W3" w:eastAsia="Hiragino Kaku Gothic Pro W3" w:hAnsi="Hiragino Kaku Gothic Pro W3"/>
-                <w:sz w:val="28"/>
-                <w:szCs w:val="28"/>
+              </w:rPr>
+            </w:pPr>
+            <w:r>
+              <w:rPr>
+                <w:rFonts w:ascii="Hiragino Kaku Gothic Pro W3" w:eastAsia="Hiragino Kaku Gothic Pro W3" w:hAnsi="Hiragino Kaku Gothic Pro W3"/>
               </w:rPr>
               <w:t>public clockwise(</w:t>
             </w:r>
@@ -962,8 +778,6 @@
             <w:r>
               <w:rPr>
                 <w:rFonts w:ascii="Hiragino Kaku Gothic Pro W3" w:eastAsia="Hiragino Kaku Gothic Pro W3" w:hAnsi="Hiragino Kaku Gothic Pro W3"/>
-                <w:sz w:val="28"/>
-                <w:szCs w:val="28"/>
               </w:rPr>
               <w:t>val</w:t>
             </w:r>
@@ -971,8 +785,6 @@
             <w:r>
               <w:rPr>
                 <w:rFonts w:ascii="Hiragino Kaku Gothic Pro W3" w:eastAsia="Hiragino Kaku Gothic Pro W3" w:hAnsi="Hiragino Kaku Gothic Pro W3"/>
-                <w:sz w:val="28"/>
-                <w:szCs w:val="28"/>
               </w:rPr>
               <w:t>)</w:t>
             </w:r>
@@ -986,26 +798,20 @@
             <w:pPr>
               <w:jc w:val="left"/>
               <w:rPr>
+                <w:rFonts w:ascii="Hiragino Kaku Gothic Pro W3" w:eastAsia="Hiragino Kaku Gothic Pro W3" w:hAnsi="Hiragino Kaku Gothic Pro W3"/>
+              </w:rPr>
+            </w:pPr>
+            <w:proofErr w:type="spellStart"/>
+            <w:r>
+              <w:rPr>
+                <w:rFonts w:ascii="Hiragino Kaku Gothic Pro W3" w:eastAsia="Hiragino Kaku Gothic Pro W3" w:hAnsi="Hiragino Kaku Gothic Pro W3"/>
+              </w:rPr>
+              <w:t>val</w:t>
+            </w:r>
+            <w:proofErr w:type="spellEnd"/>
+            <w:r>
+              <w:rPr>
                 <w:rFonts w:ascii="Hiragino Kaku Gothic Pro W3" w:eastAsia="Hiragino Kaku Gothic Pro W3" w:hAnsi="Hiragino Kaku Gothic Pro W3" w:hint="eastAsia"/>
-                <w:sz w:val="28"/>
-                <w:szCs w:val="28"/>
-              </w:rPr>
-            </w:pPr>
-            <w:proofErr w:type="spellStart"/>
-            <w:r>
-              <w:rPr>
-                <w:rFonts w:ascii="Hiragino Kaku Gothic Pro W3" w:eastAsia="Hiragino Kaku Gothic Pro W3" w:hAnsi="Hiragino Kaku Gothic Pro W3"/>
-                <w:sz w:val="28"/>
-                <w:szCs w:val="28"/>
-              </w:rPr>
-              <w:t>val</w:t>
-            </w:r>
-            <w:proofErr w:type="spellEnd"/>
-            <w:r>
-              <w:rPr>
-                <w:rFonts w:ascii="Hiragino Kaku Gothic Pro W3" w:eastAsia="Hiragino Kaku Gothic Pro W3" w:hAnsi="Hiragino Kaku Gothic Pro W3" w:hint="eastAsia"/>
-                <w:sz w:val="28"/>
-                <w:szCs w:val="28"/>
               </w:rPr>
               <w:t>のスピードで、ドローンを時計回りに回転させる</w:t>
             </w:r>
@@ -1022,15 +828,11 @@
               <w:jc w:val="left"/>
               <w:rPr>
                 <w:rFonts w:ascii="Hiragino Kaku Gothic Pro W3" w:eastAsia="Hiragino Kaku Gothic Pro W3" w:hAnsi="Hiragino Kaku Gothic Pro W3"/>
-                <w:sz w:val="28"/>
-                <w:szCs w:val="28"/>
-              </w:rPr>
-            </w:pPr>
-            <w:r>
-              <w:rPr>
-                <w:rFonts w:ascii="Hiragino Kaku Gothic Pro W3" w:eastAsia="Hiragino Kaku Gothic Pro W3" w:hAnsi="Hiragino Kaku Gothic Pro W3"/>
-                <w:sz w:val="28"/>
-                <w:szCs w:val="28"/>
+              </w:rPr>
+            </w:pPr>
+            <w:r>
+              <w:rPr>
+                <w:rFonts w:ascii="Hiragino Kaku Gothic Pro W3" w:eastAsia="Hiragino Kaku Gothic Pro W3" w:hAnsi="Hiragino Kaku Gothic Pro W3"/>
               </w:rPr>
               <w:t>public counterclockwise(</w:t>
             </w:r>
@@ -1038,8 +840,6 @@
             <w:r>
               <w:rPr>
                 <w:rFonts w:ascii="Hiragino Kaku Gothic Pro W3" w:eastAsia="Hiragino Kaku Gothic Pro W3" w:hAnsi="Hiragino Kaku Gothic Pro W3"/>
-                <w:sz w:val="28"/>
-                <w:szCs w:val="28"/>
               </w:rPr>
               <w:t>val</w:t>
             </w:r>
@@ -1047,8 +847,6 @@
             <w:r>
               <w:rPr>
                 <w:rFonts w:ascii="Hiragino Kaku Gothic Pro W3" w:eastAsia="Hiragino Kaku Gothic Pro W3" w:hAnsi="Hiragino Kaku Gothic Pro W3"/>
-                <w:sz w:val="28"/>
-                <w:szCs w:val="28"/>
               </w:rPr>
               <w:t>)</w:t>
             </w:r>
@@ -1063,16 +861,12 @@
               <w:jc w:val="left"/>
               <w:rPr>
                 <w:rFonts w:ascii="Hiragino Kaku Gothic Pro W3" w:eastAsia="Hiragino Kaku Gothic Pro W3" w:hAnsi="Hiragino Kaku Gothic Pro W3"/>
-                <w:sz w:val="28"/>
-                <w:szCs w:val="28"/>
               </w:rPr>
             </w:pPr>
             <w:proofErr w:type="spellStart"/>
             <w:r>
               <w:rPr>
                 <w:rFonts w:ascii="Hiragino Kaku Gothic Pro W3" w:eastAsia="Hiragino Kaku Gothic Pro W3" w:hAnsi="Hiragino Kaku Gothic Pro W3"/>
-                <w:sz w:val="28"/>
-                <w:szCs w:val="28"/>
               </w:rPr>
               <w:t>val</w:t>
             </w:r>
@@ -1080,26 +874,8 @@
             <w:r>
               <w:rPr>
                 <w:rFonts w:ascii="Hiragino Kaku Gothic Pro W3" w:eastAsia="Hiragino Kaku Gothic Pro W3" w:hAnsi="Hiragino Kaku Gothic Pro W3" w:hint="eastAsia"/>
-                <w:sz w:val="28"/>
-                <w:szCs w:val="28"/>
-              </w:rPr>
-              <w:t>のスピードで、ドローンを</w:t>
-            </w:r>
-            <w:r>
-              <w:rPr>
-                <w:rFonts w:ascii="Hiragino Kaku Gothic Pro W3" w:eastAsia="Hiragino Kaku Gothic Pro W3" w:hAnsi="Hiragino Kaku Gothic Pro W3" w:hint="eastAsia"/>
-                <w:sz w:val="28"/>
-                <w:szCs w:val="28"/>
-              </w:rPr>
-              <w:t>反</w:t>
-            </w:r>
-            <w:r>
-              <w:rPr>
-                <w:rFonts w:ascii="Hiragino Kaku Gothic Pro W3" w:eastAsia="Hiragino Kaku Gothic Pro W3" w:hAnsi="Hiragino Kaku Gothic Pro W3" w:hint="eastAsia"/>
-                <w:sz w:val="28"/>
-                <w:szCs w:val="28"/>
-              </w:rPr>
-              <w:t>時計回りに回転させる</w:t>
+              </w:rPr>
+              <w:t>のスピードで、ドローンを反時計回りに回転させる</w:t>
             </w:r>
           </w:p>
         </w:tc>
@@ -1242,6 +1018,7 @@
     <w:lsdException w:name="HTML Sample" w:semiHidden="1" w:unhideWhenUsed="1"/>
     <w:lsdException w:name="HTML Typewriter" w:semiHidden="1" w:unhideWhenUsed="1"/>
     <w:lsdException w:name="HTML Variable" w:semiHidden="1" w:unhideWhenUsed="1"/>
+    <w:lsdException w:name="Normal Table" w:semiHidden="1" w:unhideWhenUsed="1"/>
     <w:lsdException w:name="annotation subject" w:semiHidden="1" w:unhideWhenUsed="1"/>
     <w:lsdException w:name="No List" w:semiHidden="1" w:unhideWhenUsed="1"/>
     <w:lsdException w:name="Outline List 1" w:semiHidden="1" w:unhideWhenUsed="1"/>
@@ -1288,8 +1065,10 @@
     <w:lsdException w:name="Table Subtle 2" w:semiHidden="1" w:unhideWhenUsed="1"/>
     <w:lsdException w:name="Table Web 1" w:semiHidden="1" w:unhideWhenUsed="1"/>
     <w:lsdException w:name="Table Web 2" w:semiHidden="1" w:unhideWhenUsed="1"/>
+    <w:lsdException w:name="Table Web 3" w:semiHidden="1" w:unhideWhenUsed="1"/>
     <w:lsdException w:name="Balloon Text" w:semiHidden="1" w:unhideWhenUsed="1"/>
     <w:lsdException w:name="Table Grid" w:uiPriority="39"/>
+    <w:lsdException w:name="Table Theme" w:semiHidden="1" w:unhideWhenUsed="1"/>
     <w:lsdException w:name="Note Level 1" w:semiHidden="1" w:unhideWhenUsed="1"/>
     <w:lsdException w:name="Note Level 2" w:semiHidden="1" w:unhideWhenUsed="1"/>
     <w:lsdException w:name="Note Level 3" w:semiHidden="1" w:unhideWhenUsed="1"/>
